--- a/Лабораторная 2/скриншоты .docx
+++ b/Лабораторная 2/скриншоты .docx
@@ -385,20 +385,15 @@
       </w:r>
     </w:p>
     <w:p>
-      <w:pPr>
-        <w:rPr>
-          <w:lang w:val="en-US"/>
-        </w:rPr>
-      </w:pPr>
       <w:r>
         <w:rPr>
           <w:noProof/>
         </w:rPr>
         <w:drawing>
-          <wp:inline distT="0" distB="0" distL="0" distR="0" wp14:anchorId="66C5B560" wp14:editId="49CC1B89">
-            <wp:extent cx="5932170" cy="2760980"/>
-            <wp:effectExtent l="0" t="0" r="0" b="1270"/>
-            <wp:docPr id="384702546" name="Рисунок 1"/>
+          <wp:inline distT="0" distB="0" distL="0" distR="0" wp14:anchorId="75F3CF8A" wp14:editId="5DEB4F5F">
+            <wp:extent cx="5935980" cy="2689860"/>
+            <wp:effectExtent l="0" t="0" r="7620" b="0"/>
+            <wp:docPr id="1491673114" name="Рисунок 1"/>
             <wp:cNvGraphicFramePr>
               <a:graphicFrameLocks xmlns:a="http://schemas.openxmlformats.org/drawingml/2006/main" noChangeAspect="1"/>
             </wp:cNvGraphicFramePr>
@@ -427,7 +422,7 @@
                   <pic:spPr bwMode="auto">
                     <a:xfrm>
                       <a:off x="0" y="0"/>
-                      <a:ext cx="5932170" cy="2760980"/>
+                      <a:ext cx="5935980" cy="2689860"/>
                     </a:xfrm>
                     <a:prstGeom prst="rect">
                       <a:avLst/>
